--- a/Report.docx
+++ b/Report.docx
@@ -1,6 +1,6 @@
 
 <file path=word/document.xml><?xml version="1.0" encoding="utf-8"?>
-<w:document xmlns:wpc="http://schemas.microsoft.com/office/word/2010/wordprocessingCanvas" xmlns:cx="http://schemas.microsoft.com/office/drawing/2014/chartex" xmlns:cx1="http://schemas.microsoft.com/office/drawing/2015/9/8/chartex" xmlns:cx2="http://schemas.microsoft.com/office/drawing/2015/10/21/chartex" xmlns:cx3="http://schemas.microsoft.com/office/drawing/2016/5/9/chartex" xmlns:cx4="http://schemas.microsoft.com/office/drawing/2016/5/10/chartex" xmlns:cx5="http://schemas.microsoft.com/office/drawing/2016/5/11/chartex" xmlns:cx6="http://schemas.microsoft.com/office/drawing/2016/5/12/chartex" xmlns:cx7="http://schemas.microsoft.com/office/drawing/2016/5/13/chartex" xmlns:cx8="http://schemas.microsoft.com/office/drawing/2016/5/14/chartex" xmlns:mc="http://schemas.openxmlformats.org/markup-compatibility/2006" xmlns:aink="http://schemas.microsoft.com/office/drawing/2016/ink" xmlns:am3d="http://schemas.microsoft.com/office/drawing/2017/model3d" xmlns:o="urn:schemas-microsoft-com:office:office" xmlns:r="http://schemas.openxmlformats.org/officeDocument/2006/relationships" xmlns:m="http://schemas.openxmlformats.org/officeDocument/2006/math" xmlns:v="urn:schemas-microsoft-com:vml" xmlns:wp14="http://schemas.microsoft.com/office/word/2010/wordprocessingDrawing" xmlns:wp="http://schemas.openxmlformats.org/drawingml/2006/wordprocessingDrawing" xmlns:w10="urn:schemas-microsoft-com:office:word" xmlns:w="http://schemas.openxmlformats.org/wordprocessingml/2006/main" xmlns:w14="http://schemas.microsoft.com/office/word/2010/wordml" xmlns:w15="http://schemas.microsoft.com/office/word/2012/wordml" xmlns:w16cex="http://schemas.microsoft.com/office/word/2018/wordml/cex" xmlns:w16cid="http://schemas.microsoft.com/office/word/2016/wordml/cid" xmlns:w16="http://schemas.microsoft.com/office/word/2018/wordml" xmlns:w16sdtdh="http://schemas.microsoft.com/office/word/2020/wordml/sdtdatahash" xmlns:w16se="http://schemas.microsoft.com/office/word/2015/wordml/symex" xmlns:wpg="http://schemas.microsoft.com/office/word/2010/wordprocessingGroup" xmlns:wpi="http://schemas.microsoft.com/office/word/2010/wordprocessingInk" xmlns:wne="http://schemas.microsoft.com/office/word/2006/wordml" xmlns:wps="http://schemas.microsoft.com/office/word/2010/wordprocessingShape" mc:Ignorable="w14 w15 w16se w16cid w16 w16cex w16sdtdh wp14">
+<w:document xmlns:wpc="http://schemas.microsoft.com/office/word/2010/wordprocessingCanvas" xmlns:cx="http://schemas.microsoft.com/office/drawing/2014/chartex" xmlns:cx1="http://schemas.microsoft.com/office/drawing/2015/9/8/chartex" xmlns:cx2="http://schemas.microsoft.com/office/drawing/2015/10/21/chartex" xmlns:cx3="http://schemas.microsoft.com/office/drawing/2016/5/9/chartex" xmlns:cx4="http://schemas.microsoft.com/office/drawing/2016/5/10/chartex" xmlns:cx5="http://schemas.microsoft.com/office/drawing/2016/5/11/chartex" xmlns:cx6="http://schemas.microsoft.com/office/drawing/2016/5/12/chartex" xmlns:cx7="http://schemas.microsoft.com/office/drawing/2016/5/13/chartex" xmlns:cx8="http://schemas.microsoft.com/office/drawing/2016/5/14/chartex" xmlns:mc="http://schemas.openxmlformats.org/markup-compatibility/2006" xmlns:aink="http://schemas.microsoft.com/office/drawing/2016/ink" xmlns:am3d="http://schemas.microsoft.com/office/drawing/2017/model3d" xmlns:o="urn:schemas-microsoft-com:office:office" xmlns:oel="http://schemas.microsoft.com/office/2019/extlst" xmlns:r="http://schemas.openxmlformats.org/officeDocument/2006/relationships" xmlns:m="http://schemas.openxmlformats.org/officeDocument/2006/math" xmlns:v="urn:schemas-microsoft-com:vml" xmlns:wp14="http://schemas.microsoft.com/office/word/2010/wordprocessingDrawing" xmlns:wp="http://schemas.openxmlformats.org/drawingml/2006/wordprocessingDrawing" xmlns:w10="urn:schemas-microsoft-com:office:word" xmlns:w="http://schemas.openxmlformats.org/wordprocessingml/2006/main" xmlns:w14="http://schemas.microsoft.com/office/word/2010/wordml" xmlns:w15="http://schemas.microsoft.com/office/word/2012/wordml" xmlns:w16cex="http://schemas.microsoft.com/office/word/2018/wordml/cex" xmlns:w16cid="http://schemas.microsoft.com/office/word/2016/wordml/cid" xmlns:w16="http://schemas.microsoft.com/office/word/2018/wordml" xmlns:w16du="http://schemas.microsoft.com/office/word/2023/wordml/word16du" xmlns:w16sdtdh="http://schemas.microsoft.com/office/word/2020/wordml/sdtdatahash" xmlns:w16sdtfl="http://schemas.microsoft.com/office/word/2024/wordml/sdtformatlock" xmlns:w16se="http://schemas.microsoft.com/office/word/2015/wordml/symex" xmlns:wpg="http://schemas.microsoft.com/office/word/2010/wordprocessingGroup" xmlns:wpi="http://schemas.microsoft.com/office/word/2010/wordprocessingInk" xmlns:wne="http://schemas.microsoft.com/office/word/2006/wordml" xmlns:wps="http://schemas.microsoft.com/office/word/2010/wordprocessingShape" mc:Ignorable="w14 w15 w16se w16cid w16 w16cex w16sdtdh w16sdtfl w16du wp14">
   <w:body>
     <w:p>
       <w:pPr>
@@ -84,58 +84,46 @@
           <w:sz w:val="18"/>
           <w:szCs w:val="18"/>
         </w:rPr>
-        <w:t xml:space="preserve"> is designed to be scalable, capable of handling a large number of</w:t>
-      </w:r>
-      <w:r>
-        <w:rPr>
-          <w:sz w:val="18"/>
-          <w:szCs w:val="18"/>
-        </w:rPr>
-        <w:t xml:space="preserve"> users and channels. Clients connect to the server using transmission control protocol. Once connected clients are able to establish peer to peer connections using the User Datagram Protocol and communicate to each other through channels. A signalling serv</w:t>
-      </w:r>
-      <w:r>
-        <w:rPr>
-          <w:sz w:val="18"/>
-          <w:szCs w:val="18"/>
-        </w:rPr>
-        <w:t>er manages a list of channels listed by clients taking into consideration the level of privacy specified by channel owners. The protocol supports various commands for allowing different actions between client and server or amongst clients.</w:t>
-      </w:r>
-    </w:p>
-    <w:p>
-      <w:pPr>
-        <w:rPr>
-          <w:sz w:val="18"/>
-          <w:szCs w:val="18"/>
-        </w:rPr>
-      </w:pPr>
-    </w:p>
-    <w:p>
-      <w:pPr>
-        <w:rPr>
-          <w:sz w:val="18"/>
-          <w:szCs w:val="18"/>
-        </w:rPr>
-      </w:pPr>
-      <w:r>
-        <w:rPr>
-          <w:sz w:val="18"/>
-          <w:szCs w:val="18"/>
-        </w:rPr>
-        <w:t>The protocol su</w:t>
-      </w:r>
-      <w:r>
-        <w:rPr>
-          <w:sz w:val="18"/>
-          <w:szCs w:val="18"/>
-        </w:rPr>
-        <w:t>pports two types of messages: a chat message, and a command. Clients use commands to communicate with a signalling server to perform different actions. Commands follow a specific structure which the server is able to interpret. The command structure will b</w:t>
-      </w:r>
-      <w:r>
-        <w:rPr>
-          <w:sz w:val="18"/>
-          <w:szCs w:val="18"/>
-        </w:rPr>
-        <w:t>e discussed further in the command structure section. Once clients have initiated connections with each other they are able to send chat messages and special chat commands to perform different actions like leaving a channel.</w:t>
+        <w:t xml:space="preserve"> is designed to be scalable, capable of handling </w:t>
+      </w:r>
+      <w:proofErr w:type="gramStart"/>
+      <w:r>
+        <w:rPr>
+          <w:sz w:val="18"/>
+          <w:szCs w:val="18"/>
+        </w:rPr>
+        <w:t>a large number of</w:t>
+      </w:r>
+      <w:proofErr w:type="gramEnd"/>
+      <w:r>
+        <w:rPr>
+          <w:sz w:val="18"/>
+          <w:szCs w:val="18"/>
+        </w:rPr>
+        <w:t xml:space="preserve"> users and channels. Clients connect to the server using transmission control protocol. Once connected clients are able to establish peer to peer connections using the User Datagram Protocol and communicate to each other through channels. A signalling server manages a list of channels listed by clients taking into consideration the level of privacy specified by channel owners. The protocol supports various commands for allowing different actions between client and server or amongst clients.</w:t>
+      </w:r>
+    </w:p>
+    <w:p>
+      <w:pPr>
+        <w:rPr>
+          <w:sz w:val="18"/>
+          <w:szCs w:val="18"/>
+        </w:rPr>
+      </w:pPr>
+    </w:p>
+    <w:p>
+      <w:pPr>
+        <w:rPr>
+          <w:sz w:val="18"/>
+          <w:szCs w:val="18"/>
+        </w:rPr>
+      </w:pPr>
+      <w:r>
+        <w:rPr>
+          <w:sz w:val="18"/>
+          <w:szCs w:val="18"/>
+        </w:rPr>
+        <w:t>The protocol supports two types of messages: a chat message, and a command. Clients use commands to communicate with a signalling server to perform different actions. Commands follow a specific structure which the server is able to interpret. The command structure will be discussed further in the command structure section. Once clients have initiated connections with each other they are able to send chat messages and special chat commands to perform different actions like leaving a channel.</w:t>
       </w:r>
     </w:p>
     <w:p>
@@ -168,21 +156,7 @@
           <w:sz w:val="18"/>
           <w:szCs w:val="18"/>
         </w:rPr>
-        <w:t>Fo</w:t>
-      </w:r>
-      <w:r>
-        <w:rPr>
-          <w:sz w:val="18"/>
-          <w:szCs w:val="18"/>
-        </w:rPr>
-        <w:t>r messaging, the protocol uses a command approach to facilitate communication between clients and servers and amongst clients. The commands allow users to perform different actions like getting the channels available on the server, leaving chat rooms or mo</w:t>
-      </w:r>
-      <w:r>
-        <w:rPr>
-          <w:sz w:val="18"/>
-          <w:szCs w:val="18"/>
-        </w:rPr>
-        <w:t>difying visibility on the lookup index.</w:t>
+        <w:t>For messaging, the protocol uses a command approach to facilitate communication between clients and servers and amongst clients. The commands allow users to perform different actions like getting the channels available on the server, leaving chat rooms or modifying visibility on the lookup index.</w:t>
       </w:r>
     </w:p>
     <w:p>
@@ -206,14 +180,7 @@
           <w:sz w:val="18"/>
           <w:szCs w:val="18"/>
         </w:rPr>
-        <w:t xml:space="preserve">The commands follow a specific format which includes commands and parameters. The commands specify the action to be performed and the parameters provide the additional information required for the command. Commands </w:t>
-      </w:r>
-      <w:r>
-        <w:rPr>
-          <w:sz w:val="18"/>
-          <w:szCs w:val="18"/>
-        </w:rPr>
-        <w:t xml:space="preserve">start with prefix </w:t>
+        <w:t xml:space="preserve">The commands follow a specific format which includes commands and parameters. The commands specify the action to be performed and the parameters provide the additional information required for the command. Commands start with prefix </w:t>
       </w:r>
       <w:r>
         <w:rPr>
@@ -267,14 +234,7 @@
           <w:sz w:val="18"/>
           <w:szCs w:val="18"/>
         </w:rPr>
-        <w:t xml:space="preserve"> An example of a command format and </w:t>
-      </w:r>
-      <w:r>
-        <w:rPr>
-          <w:sz w:val="18"/>
-          <w:szCs w:val="18"/>
-        </w:rPr>
-        <w:t xml:space="preserve">the actual </w:t>
+        <w:t xml:space="preserve"> An example of a command format and the actual </w:t>
       </w:r>
       <w:proofErr w:type="gramStart"/>
       <w:r>
@@ -339,14 +299,7 @@
           <w:sz w:val="18"/>
           <w:szCs w:val="18"/>
         </w:rPr>
-        <w:t>This command allows clients to create channels with a level of visibility in the server. They can specify the level of privacy by setting the mode of their channe</w:t>
-      </w:r>
-      <w:r>
-        <w:rPr>
-          <w:sz w:val="18"/>
-          <w:szCs w:val="18"/>
-        </w:rPr>
-        <w:t xml:space="preserve">l. If they want the secret to be </w:t>
+        <w:t xml:space="preserve">This command allows clients to create channels with a level of visibility in the server. They can specify the level of privacy by setting the mode of their channel. If they want the secret to be </w:t>
       </w:r>
       <w:proofErr w:type="gramStart"/>
       <w:r>
@@ -796,14 +749,7 @@
           <w:sz w:val="18"/>
           <w:szCs w:val="18"/>
         </w:rPr>
-        <w:t xml:space="preserve"> responses are sent over as normal messages with exception of response messages that return data that the clien</w:t>
-      </w:r>
-      <w:r>
-        <w:rPr>
-          <w:sz w:val="18"/>
-          <w:szCs w:val="18"/>
-        </w:rPr>
-        <w:t xml:space="preserve">t has to perform wrangling upon. These exceptions are prefixed with different symbols which map the different responses for </w:t>
+        <w:t xml:space="preserve"> responses are sent over as normal messages with exception of response messages that return data that the client </w:t>
       </w:r>
       <w:proofErr w:type="gramStart"/>
       <w:r>
@@ -811,6 +757,22 @@
           <w:sz w:val="18"/>
           <w:szCs w:val="18"/>
         </w:rPr>
+        <w:t>has to</w:t>
+      </w:r>
+      <w:proofErr w:type="gramEnd"/>
+      <w:r>
+        <w:rPr>
+          <w:sz w:val="18"/>
+          <w:szCs w:val="18"/>
+        </w:rPr>
+        <w:t xml:space="preserve"> perform wrangling upon. These exceptions are prefixed with different symbols which map the different responses for </w:t>
+      </w:r>
+      <w:proofErr w:type="gramStart"/>
+      <w:r>
+        <w:rPr>
+          <w:sz w:val="18"/>
+          <w:szCs w:val="18"/>
+        </w:rPr>
         <w:t>command..</w:t>
       </w:r>
       <w:proofErr w:type="gramEnd"/>
@@ -827,14 +789,7 @@
           <w:szCs w:val="18"/>
         </w:rPr>
         <w:lastRenderedPageBreak/>
-        <w:t>that returns the connection details that the client has to use to initiate a UD</w:t>
-      </w:r>
-      <w:r>
-        <w:rPr>
-          <w:sz w:val="18"/>
-          <w:szCs w:val="18"/>
-        </w:rPr>
-        <w:t>P connection with clients on the channel. An example of the response structure from calling /join #channel is shown below.</w:t>
+        <w:t>that returns the connection details that the client has to use to initiate a UDP connection with clients on the channel. An example of the response structure from calling /join #channel is shown below.</w:t>
       </w:r>
     </w:p>
     <w:p>
@@ -977,21 +932,7 @@
           <w:sz w:val="18"/>
           <w:szCs w:val="18"/>
         </w:rPr>
-        <w:t>which maps to the response from the join command. This</w:t>
-      </w:r>
-      <w:r>
-        <w:rPr>
-          <w:sz w:val="18"/>
-          <w:szCs w:val="18"/>
-        </w:rPr>
-        <w:t xml:space="preserve"> allows the client to perform special operations for that command. The second part of the command specifies the name of the peer to connect to and the last section is the corresponding address of the peer which includes the IP address and the Port number t</w:t>
-      </w:r>
-      <w:r>
-        <w:rPr>
-          <w:sz w:val="18"/>
-          <w:szCs w:val="18"/>
-        </w:rPr>
-        <w:t>o connect to.</w:t>
+        <w:t>which maps to the response from the join command. This allows the client to perform special operations for that command. The second part of the command specifies the name of the peer to connect to and the last section is the corresponding address of the peer which includes the IP address and the Port number to connect to.</w:t>
       </w:r>
     </w:p>
     <w:p>
@@ -1183,14 +1124,7 @@
           <w:szCs w:val="18"/>
         </w:rPr>
         <w:lastRenderedPageBreak/>
-        <w:t>This sectio</w:t>
-      </w:r>
-      <w:r>
-        <w:rPr>
-          <w:sz w:val="18"/>
-          <w:szCs w:val="18"/>
-        </w:rPr>
-        <w:t>n highlights the features provided by the protocol and our chat application and their contribution to the overall functionality of the chat app</w:t>
+        <w:t>This section highlights the features provided by the protocol and our chat application and their contribution to the overall functionality of the chat app</w:t>
       </w:r>
     </w:p>
     <w:p>
@@ -1239,14 +1173,23 @@
           <w:sz w:val="18"/>
           <w:szCs w:val="18"/>
         </w:rPr>
-        <w:t xml:space="preserve"> join new ones and also manage channel settings. This enhances communication within the application and encourages collaborat</w:t>
-      </w:r>
-      <w:r>
-        <w:rPr>
-          <w:sz w:val="18"/>
-          <w:szCs w:val="18"/>
-        </w:rPr>
-        <w:t>ion within amongst users</w:t>
+        <w:t xml:space="preserve"> join new ones </w:t>
+      </w:r>
+      <w:proofErr w:type="gramStart"/>
+      <w:r>
+        <w:rPr>
+          <w:sz w:val="18"/>
+          <w:szCs w:val="18"/>
+        </w:rPr>
+        <w:t>and also</w:t>
+      </w:r>
+      <w:proofErr w:type="gramEnd"/>
+      <w:r>
+        <w:rPr>
+          <w:sz w:val="18"/>
+          <w:szCs w:val="18"/>
+        </w:rPr>
+        <w:t xml:space="preserve"> manage channel settings. This enhances communication within the application and encourages collaboration within amongst users</w:t>
       </w:r>
     </w:p>
     <w:p>
@@ -1360,14 +1303,7 @@
           <w:sz w:val="18"/>
           <w:szCs w:val="18"/>
         </w:rPr>
-        <w:t>Privacy is at the core of the design. Privacy settings enable users to control access channels to ensure that channels conversations r</w:t>
-      </w:r>
-      <w:r>
-        <w:rPr>
-          <w:sz w:val="18"/>
-          <w:szCs w:val="18"/>
-        </w:rPr>
-        <w:t xml:space="preserve">emain private or restricted to specific users. This is done by use of a secret-key that can be shared with specific users. </w:t>
+        <w:t xml:space="preserve">Privacy is at the core of the design. Privacy settings enable users to control access channels to ensure that channels conversations remain private or restricted to specific users. This is done by use of a secret-key that can be shared with specific users. </w:t>
       </w:r>
     </w:p>
     <w:p>
@@ -1473,14 +1409,7 @@
           <w:sz w:val="18"/>
           <w:szCs w:val="18"/>
         </w:rPr>
-        <w:t>This sy</w:t>
-      </w:r>
-      <w:r>
-        <w:rPr>
-          <w:sz w:val="18"/>
-          <w:szCs w:val="18"/>
-        </w:rPr>
-        <w:t>stem alerts users about new channel creation or other relevant activities within the app. This ensures that users stay informed and engaged when they are idle.</w:t>
+        <w:t>This system alerts users about new channel creation or other relevant activities within the app. This ensures that users stay informed and engaged when they are idle.</w:t>
       </w:r>
     </w:p>
     <w:p>
@@ -1587,44 +1516,30 @@
           <w:sz w:val="18"/>
           <w:szCs w:val="18"/>
         </w:rPr>
-        <w:t xml:space="preserve">The application is accessed through the CLI. It utilises colours to distinguish between different types of response and messages </w:t>
-      </w:r>
-      <w:r>
-        <w:rPr>
-          <w:sz w:val="18"/>
-          <w:szCs w:val="18"/>
-        </w:rPr>
-        <w:t>for clients. It helps clients understand the context of each message or notification within the interface. In addition, custom commands are used to perform actions to the server and between clients.</w:t>
-      </w:r>
-    </w:p>
-    <w:p>
-      <w:pPr>
-        <w:rPr>
-          <w:sz w:val="18"/>
-          <w:szCs w:val="18"/>
-        </w:rPr>
-      </w:pPr>
-    </w:p>
-    <w:p>
-      <w:pPr>
-        <w:rPr>
-          <w:sz w:val="18"/>
-          <w:szCs w:val="18"/>
-        </w:rPr>
-      </w:pPr>
-      <w:r>
-        <w:rPr>
-          <w:sz w:val="18"/>
-          <w:szCs w:val="18"/>
-        </w:rPr>
-        <w:t xml:space="preserve">An example is shown below where the user is interacting </w:t>
-      </w:r>
-      <w:r>
-        <w:rPr>
-          <w:sz w:val="18"/>
-          <w:szCs w:val="18"/>
-        </w:rPr>
-        <w:t xml:space="preserve">with the CLI with difference commands and getting the necessary responses. </w:t>
+        <w:t>The application is accessed through the CLI. It utilises colours to distinguish between different types of response and messages for clients. It helps clients understand the context of each message or notification within the interface. In addition, custom commands are used to perform actions to the server and between clients.</w:t>
+      </w:r>
+    </w:p>
+    <w:p>
+      <w:pPr>
+        <w:rPr>
+          <w:sz w:val="18"/>
+          <w:szCs w:val="18"/>
+        </w:rPr>
+      </w:pPr>
+    </w:p>
+    <w:p>
+      <w:pPr>
+        <w:rPr>
+          <w:sz w:val="18"/>
+          <w:szCs w:val="18"/>
+        </w:rPr>
+      </w:pPr>
+      <w:r>
+        <w:rPr>
+          <w:sz w:val="18"/>
+          <w:szCs w:val="18"/>
+        </w:rPr>
+        <w:t xml:space="preserve">An example is shown below where the user is interacting with the CLI with difference commands and getting the necessary responses. </w:t>
       </w:r>
     </w:p>
     <w:p>
@@ -2293,7 +2208,7 @@
 </file>
 
 <file path=word/endnotes.xml><?xml version="1.0" encoding="utf-8"?>
-<w:endnotes xmlns:wpc="http://schemas.microsoft.com/office/word/2010/wordprocessingCanvas" xmlns:cx="http://schemas.microsoft.com/office/drawing/2014/chartex" xmlns:cx1="http://schemas.microsoft.com/office/drawing/2015/9/8/chartex" xmlns:cx2="http://schemas.microsoft.com/office/drawing/2015/10/21/chartex" xmlns:cx3="http://schemas.microsoft.com/office/drawing/2016/5/9/chartex" xmlns:cx4="http://schemas.microsoft.com/office/drawing/2016/5/10/chartex" xmlns:cx5="http://schemas.microsoft.com/office/drawing/2016/5/11/chartex" xmlns:cx6="http://schemas.microsoft.com/office/drawing/2016/5/12/chartex" xmlns:cx7="http://schemas.microsoft.com/office/drawing/2016/5/13/chartex" xmlns:cx8="http://schemas.microsoft.com/office/drawing/2016/5/14/chartex" xmlns:mc="http://schemas.openxmlformats.org/markup-compatibility/2006" xmlns:aink="http://schemas.microsoft.com/office/drawing/2016/ink" xmlns:am3d="http://schemas.microsoft.com/office/drawing/2017/model3d" xmlns:o="urn:schemas-microsoft-com:office:office" xmlns:r="http://schemas.openxmlformats.org/officeDocument/2006/relationships" xmlns:m="http://schemas.openxmlformats.org/officeDocument/2006/math" xmlns:v="urn:schemas-microsoft-com:vml" xmlns:wp14="http://schemas.microsoft.com/office/word/2010/wordprocessingDrawing" xmlns:wp="http://schemas.openxmlformats.org/drawingml/2006/wordprocessingDrawing" xmlns:w10="urn:schemas-microsoft-com:office:word" xmlns:w="http://schemas.openxmlformats.org/wordprocessingml/2006/main" xmlns:w14="http://schemas.microsoft.com/office/word/2010/wordml" xmlns:w15="http://schemas.microsoft.com/office/word/2012/wordml" xmlns:w16cex="http://schemas.microsoft.com/office/word/2018/wordml/cex" xmlns:w16cid="http://schemas.microsoft.com/office/word/2016/wordml/cid" xmlns:w16="http://schemas.microsoft.com/office/word/2018/wordml" xmlns:w16sdtdh="http://schemas.microsoft.com/office/word/2020/wordml/sdtdatahash" xmlns:w16se="http://schemas.microsoft.com/office/word/2015/wordml/symex" xmlns:wpg="http://schemas.microsoft.com/office/word/2010/wordprocessingGroup" xmlns:wpi="http://schemas.microsoft.com/office/word/2010/wordprocessingInk" xmlns:wne="http://schemas.microsoft.com/office/word/2006/wordml" xmlns:wps="http://schemas.microsoft.com/office/word/2010/wordprocessingShape" mc:Ignorable="w14 w15 w16se w16cid w16 w16cex w16sdtdh wp14">
+<w:endnotes xmlns:wpc="http://schemas.microsoft.com/office/word/2010/wordprocessingCanvas" xmlns:cx="http://schemas.microsoft.com/office/drawing/2014/chartex" xmlns:cx1="http://schemas.microsoft.com/office/drawing/2015/9/8/chartex" xmlns:cx2="http://schemas.microsoft.com/office/drawing/2015/10/21/chartex" xmlns:cx3="http://schemas.microsoft.com/office/drawing/2016/5/9/chartex" xmlns:cx4="http://schemas.microsoft.com/office/drawing/2016/5/10/chartex" xmlns:cx5="http://schemas.microsoft.com/office/drawing/2016/5/11/chartex" xmlns:cx6="http://schemas.microsoft.com/office/drawing/2016/5/12/chartex" xmlns:cx7="http://schemas.microsoft.com/office/drawing/2016/5/13/chartex" xmlns:cx8="http://schemas.microsoft.com/office/drawing/2016/5/14/chartex" xmlns:mc="http://schemas.openxmlformats.org/markup-compatibility/2006" xmlns:aink="http://schemas.microsoft.com/office/drawing/2016/ink" xmlns:am3d="http://schemas.microsoft.com/office/drawing/2017/model3d" xmlns:o="urn:schemas-microsoft-com:office:office" xmlns:oel="http://schemas.microsoft.com/office/2019/extlst" xmlns:r="http://schemas.openxmlformats.org/officeDocument/2006/relationships" xmlns:m="http://schemas.openxmlformats.org/officeDocument/2006/math" xmlns:v="urn:schemas-microsoft-com:vml" xmlns:wp14="http://schemas.microsoft.com/office/word/2010/wordprocessingDrawing" xmlns:wp="http://schemas.openxmlformats.org/drawingml/2006/wordprocessingDrawing" xmlns:w10="urn:schemas-microsoft-com:office:word" xmlns:w="http://schemas.openxmlformats.org/wordprocessingml/2006/main" xmlns:w14="http://schemas.microsoft.com/office/word/2010/wordml" xmlns:w15="http://schemas.microsoft.com/office/word/2012/wordml" xmlns:w16cex="http://schemas.microsoft.com/office/word/2018/wordml/cex" xmlns:w16cid="http://schemas.microsoft.com/office/word/2016/wordml/cid" xmlns:w16="http://schemas.microsoft.com/office/word/2018/wordml" xmlns:w16du="http://schemas.microsoft.com/office/word/2023/wordml/word16du" xmlns:w16sdtdh="http://schemas.microsoft.com/office/word/2020/wordml/sdtdatahash" xmlns:w16sdtfl="http://schemas.microsoft.com/office/word/2024/wordml/sdtformatlock" xmlns:w16se="http://schemas.microsoft.com/office/word/2015/wordml/symex" xmlns:wpg="http://schemas.microsoft.com/office/word/2010/wordprocessingGroup" xmlns:wpi="http://schemas.microsoft.com/office/word/2010/wordprocessingInk" xmlns:wne="http://schemas.microsoft.com/office/word/2006/wordml" xmlns:wps="http://schemas.microsoft.com/office/word/2010/wordprocessingShape" mc:Ignorable="w14 w15 w16se w16cid w16 w16cex w16sdtdh w16sdtfl w16du wp14">
   <w:endnote w:type="separator" w:id="-1">
     <w:p>
       <w:pPr>
@@ -2318,13 +2233,13 @@
 </file>
 
 <file path=word/footer1.xml><?xml version="1.0" encoding="utf-8"?>
-<w:ftr xmlns:wpc="http://schemas.microsoft.com/office/word/2010/wordprocessingCanvas" xmlns:cx="http://schemas.microsoft.com/office/drawing/2014/chartex" xmlns:cx1="http://schemas.microsoft.com/office/drawing/2015/9/8/chartex" xmlns:cx2="http://schemas.microsoft.com/office/drawing/2015/10/21/chartex" xmlns:cx3="http://schemas.microsoft.com/office/drawing/2016/5/9/chartex" xmlns:cx4="http://schemas.microsoft.com/office/drawing/2016/5/10/chartex" xmlns:cx5="http://schemas.microsoft.com/office/drawing/2016/5/11/chartex" xmlns:cx6="http://schemas.microsoft.com/office/drawing/2016/5/12/chartex" xmlns:cx7="http://schemas.microsoft.com/office/drawing/2016/5/13/chartex" xmlns:cx8="http://schemas.microsoft.com/office/drawing/2016/5/14/chartex" xmlns:mc="http://schemas.openxmlformats.org/markup-compatibility/2006" xmlns:aink="http://schemas.microsoft.com/office/drawing/2016/ink" xmlns:am3d="http://schemas.microsoft.com/office/drawing/2017/model3d" xmlns:o="urn:schemas-microsoft-com:office:office" xmlns:r="http://schemas.openxmlformats.org/officeDocument/2006/relationships" xmlns:m="http://schemas.openxmlformats.org/officeDocument/2006/math" xmlns:v="urn:schemas-microsoft-com:vml" xmlns:wp14="http://schemas.microsoft.com/office/word/2010/wordprocessingDrawing" xmlns:wp="http://schemas.openxmlformats.org/drawingml/2006/wordprocessingDrawing" xmlns:w10="urn:schemas-microsoft-com:office:word" xmlns:w="http://schemas.openxmlformats.org/wordprocessingml/2006/main" xmlns:w14="http://schemas.microsoft.com/office/word/2010/wordml" xmlns:w15="http://schemas.microsoft.com/office/word/2012/wordml" xmlns:w16cex="http://schemas.microsoft.com/office/word/2018/wordml/cex" xmlns:w16cid="http://schemas.microsoft.com/office/word/2016/wordml/cid" xmlns:w16="http://schemas.microsoft.com/office/word/2018/wordml" xmlns:w16sdtdh="http://schemas.microsoft.com/office/word/2020/wordml/sdtdatahash" xmlns:w16se="http://schemas.microsoft.com/office/word/2015/wordml/symex" xmlns:wpg="http://schemas.microsoft.com/office/word/2010/wordprocessingGroup" xmlns:wpi="http://schemas.microsoft.com/office/word/2010/wordprocessingInk" xmlns:wne="http://schemas.microsoft.com/office/word/2006/wordml" xmlns:wps="http://schemas.microsoft.com/office/word/2010/wordprocessingShape" mc:Ignorable="w14 w15 w16se w16cid w16 w16cex w16sdtdh wp14">
+<w:ftr xmlns:wpc="http://schemas.microsoft.com/office/word/2010/wordprocessingCanvas" xmlns:cx="http://schemas.microsoft.com/office/drawing/2014/chartex" xmlns:cx1="http://schemas.microsoft.com/office/drawing/2015/9/8/chartex" xmlns:cx2="http://schemas.microsoft.com/office/drawing/2015/10/21/chartex" xmlns:cx3="http://schemas.microsoft.com/office/drawing/2016/5/9/chartex" xmlns:cx4="http://schemas.microsoft.com/office/drawing/2016/5/10/chartex" xmlns:cx5="http://schemas.microsoft.com/office/drawing/2016/5/11/chartex" xmlns:cx6="http://schemas.microsoft.com/office/drawing/2016/5/12/chartex" xmlns:cx7="http://schemas.microsoft.com/office/drawing/2016/5/13/chartex" xmlns:cx8="http://schemas.microsoft.com/office/drawing/2016/5/14/chartex" xmlns:mc="http://schemas.openxmlformats.org/markup-compatibility/2006" xmlns:aink="http://schemas.microsoft.com/office/drawing/2016/ink" xmlns:am3d="http://schemas.microsoft.com/office/drawing/2017/model3d" xmlns:o="urn:schemas-microsoft-com:office:office" xmlns:oel="http://schemas.microsoft.com/office/2019/extlst" xmlns:r="http://schemas.openxmlformats.org/officeDocument/2006/relationships" xmlns:m="http://schemas.openxmlformats.org/officeDocument/2006/math" xmlns:v="urn:schemas-microsoft-com:vml" xmlns:wp14="http://schemas.microsoft.com/office/word/2010/wordprocessingDrawing" xmlns:wp="http://schemas.openxmlformats.org/drawingml/2006/wordprocessingDrawing" xmlns:w10="urn:schemas-microsoft-com:office:word" xmlns:w="http://schemas.openxmlformats.org/wordprocessingml/2006/main" xmlns:w14="http://schemas.microsoft.com/office/word/2010/wordml" xmlns:w15="http://schemas.microsoft.com/office/word/2012/wordml" xmlns:w16cex="http://schemas.microsoft.com/office/word/2018/wordml/cex" xmlns:w16cid="http://schemas.microsoft.com/office/word/2016/wordml/cid" xmlns:w16="http://schemas.microsoft.com/office/word/2018/wordml" xmlns:w16du="http://schemas.microsoft.com/office/word/2023/wordml/word16du" xmlns:w16sdtdh="http://schemas.microsoft.com/office/word/2020/wordml/sdtdatahash" xmlns:w16sdtfl="http://schemas.microsoft.com/office/word/2024/wordml/sdtformatlock" xmlns:w16se="http://schemas.microsoft.com/office/word/2015/wordml/symex" xmlns:wpg="http://schemas.microsoft.com/office/word/2010/wordprocessingGroup" xmlns:wpi="http://schemas.microsoft.com/office/word/2010/wordprocessingInk" xmlns:wne="http://schemas.microsoft.com/office/word/2006/wordml" xmlns:wps="http://schemas.microsoft.com/office/word/2010/wordprocessingShape" mc:Ignorable="w14 w15 w16se w16cid w16 w16cex w16sdtdh w16sdtfl w16du wp14">
   <w:p/>
 </w:ftr>
 </file>
 
 <file path=word/footnotes.xml><?xml version="1.0" encoding="utf-8"?>
-<w:footnotes xmlns:wpc="http://schemas.microsoft.com/office/word/2010/wordprocessingCanvas" xmlns:cx="http://schemas.microsoft.com/office/drawing/2014/chartex" xmlns:cx1="http://schemas.microsoft.com/office/drawing/2015/9/8/chartex" xmlns:cx2="http://schemas.microsoft.com/office/drawing/2015/10/21/chartex" xmlns:cx3="http://schemas.microsoft.com/office/drawing/2016/5/9/chartex" xmlns:cx4="http://schemas.microsoft.com/office/drawing/2016/5/10/chartex" xmlns:cx5="http://schemas.microsoft.com/office/drawing/2016/5/11/chartex" xmlns:cx6="http://schemas.microsoft.com/office/drawing/2016/5/12/chartex" xmlns:cx7="http://schemas.microsoft.com/office/drawing/2016/5/13/chartex" xmlns:cx8="http://schemas.microsoft.com/office/drawing/2016/5/14/chartex" xmlns:mc="http://schemas.openxmlformats.org/markup-compatibility/2006" xmlns:aink="http://schemas.microsoft.com/office/drawing/2016/ink" xmlns:am3d="http://schemas.microsoft.com/office/drawing/2017/model3d" xmlns:o="urn:schemas-microsoft-com:office:office" xmlns:r="http://schemas.openxmlformats.org/officeDocument/2006/relationships" xmlns:m="http://schemas.openxmlformats.org/officeDocument/2006/math" xmlns:v="urn:schemas-microsoft-com:vml" xmlns:wp14="http://schemas.microsoft.com/office/word/2010/wordprocessingDrawing" xmlns:wp="http://schemas.openxmlformats.org/drawingml/2006/wordprocessingDrawing" xmlns:w10="urn:schemas-microsoft-com:office:word" xmlns:w="http://schemas.openxmlformats.org/wordprocessingml/2006/main" xmlns:w14="http://schemas.microsoft.com/office/word/2010/wordml" xmlns:w15="http://schemas.microsoft.com/office/word/2012/wordml" xmlns:w16cex="http://schemas.microsoft.com/office/word/2018/wordml/cex" xmlns:w16cid="http://schemas.microsoft.com/office/word/2016/wordml/cid" xmlns:w16="http://schemas.microsoft.com/office/word/2018/wordml" xmlns:w16sdtdh="http://schemas.microsoft.com/office/word/2020/wordml/sdtdatahash" xmlns:w16se="http://schemas.microsoft.com/office/word/2015/wordml/symex" xmlns:wpg="http://schemas.microsoft.com/office/word/2010/wordprocessingGroup" xmlns:wpi="http://schemas.microsoft.com/office/word/2010/wordprocessingInk" xmlns:wne="http://schemas.microsoft.com/office/word/2006/wordml" xmlns:wps="http://schemas.microsoft.com/office/word/2010/wordprocessingShape" mc:Ignorable="w14 w15 w16se w16cid w16 w16cex w16sdtdh wp14">
+<w:footnotes xmlns:wpc="http://schemas.microsoft.com/office/word/2010/wordprocessingCanvas" xmlns:cx="http://schemas.microsoft.com/office/drawing/2014/chartex" xmlns:cx1="http://schemas.microsoft.com/office/drawing/2015/9/8/chartex" xmlns:cx2="http://schemas.microsoft.com/office/drawing/2015/10/21/chartex" xmlns:cx3="http://schemas.microsoft.com/office/drawing/2016/5/9/chartex" xmlns:cx4="http://schemas.microsoft.com/office/drawing/2016/5/10/chartex" xmlns:cx5="http://schemas.microsoft.com/office/drawing/2016/5/11/chartex" xmlns:cx6="http://schemas.microsoft.com/office/drawing/2016/5/12/chartex" xmlns:cx7="http://schemas.microsoft.com/office/drawing/2016/5/13/chartex" xmlns:cx8="http://schemas.microsoft.com/office/drawing/2016/5/14/chartex" xmlns:mc="http://schemas.openxmlformats.org/markup-compatibility/2006" xmlns:aink="http://schemas.microsoft.com/office/drawing/2016/ink" xmlns:am3d="http://schemas.microsoft.com/office/drawing/2017/model3d" xmlns:o="urn:schemas-microsoft-com:office:office" xmlns:oel="http://schemas.microsoft.com/office/2019/extlst" xmlns:r="http://schemas.openxmlformats.org/officeDocument/2006/relationships" xmlns:m="http://schemas.openxmlformats.org/officeDocument/2006/math" xmlns:v="urn:schemas-microsoft-com:vml" xmlns:wp14="http://schemas.microsoft.com/office/word/2010/wordprocessingDrawing" xmlns:wp="http://schemas.openxmlformats.org/drawingml/2006/wordprocessingDrawing" xmlns:w10="urn:schemas-microsoft-com:office:word" xmlns:w="http://schemas.openxmlformats.org/wordprocessingml/2006/main" xmlns:w14="http://schemas.microsoft.com/office/word/2010/wordml" xmlns:w15="http://schemas.microsoft.com/office/word/2012/wordml" xmlns:w16cex="http://schemas.microsoft.com/office/word/2018/wordml/cex" xmlns:w16cid="http://schemas.microsoft.com/office/word/2016/wordml/cid" xmlns:w16="http://schemas.microsoft.com/office/word/2018/wordml" xmlns:w16du="http://schemas.microsoft.com/office/word/2023/wordml/word16du" xmlns:w16sdtdh="http://schemas.microsoft.com/office/word/2020/wordml/sdtdatahash" xmlns:w16sdtfl="http://schemas.microsoft.com/office/word/2024/wordml/sdtformatlock" xmlns:w16se="http://schemas.microsoft.com/office/word/2015/wordml/symex" xmlns:wpg="http://schemas.microsoft.com/office/word/2010/wordprocessingGroup" xmlns:wpi="http://schemas.microsoft.com/office/word/2010/wordprocessingInk" xmlns:wne="http://schemas.microsoft.com/office/word/2006/wordml" xmlns:wps="http://schemas.microsoft.com/office/word/2010/wordprocessingShape" mc:Ignorable="w14 w15 w16se w16cid w16 w16cex w16sdtdh w16sdtfl w16du wp14">
   <w:footnote w:type="separator" w:id="-1">
     <w:p>
       <w:pPr>
@@ -2349,7 +2264,7 @@
 </file>
 
 <file path=word/header1.xml><?xml version="1.0" encoding="utf-8"?>
-<w:hdr xmlns:wpc="http://schemas.microsoft.com/office/word/2010/wordprocessingCanvas" xmlns:cx="http://schemas.microsoft.com/office/drawing/2014/chartex" xmlns:cx1="http://schemas.microsoft.com/office/drawing/2015/9/8/chartex" xmlns:cx2="http://schemas.microsoft.com/office/drawing/2015/10/21/chartex" xmlns:cx3="http://schemas.microsoft.com/office/drawing/2016/5/9/chartex" xmlns:cx4="http://schemas.microsoft.com/office/drawing/2016/5/10/chartex" xmlns:cx5="http://schemas.microsoft.com/office/drawing/2016/5/11/chartex" xmlns:cx6="http://schemas.microsoft.com/office/drawing/2016/5/12/chartex" xmlns:cx7="http://schemas.microsoft.com/office/drawing/2016/5/13/chartex" xmlns:cx8="http://schemas.microsoft.com/office/drawing/2016/5/14/chartex" xmlns:mc="http://schemas.openxmlformats.org/markup-compatibility/2006" xmlns:aink="http://schemas.microsoft.com/office/drawing/2016/ink" xmlns:am3d="http://schemas.microsoft.com/office/drawing/2017/model3d" xmlns:o="urn:schemas-microsoft-com:office:office" xmlns:r="http://schemas.openxmlformats.org/officeDocument/2006/relationships" xmlns:m="http://schemas.openxmlformats.org/officeDocument/2006/math" xmlns:v="urn:schemas-microsoft-com:vml" xmlns:wp14="http://schemas.microsoft.com/office/word/2010/wordprocessingDrawing" xmlns:wp="http://schemas.openxmlformats.org/drawingml/2006/wordprocessingDrawing" xmlns:w10="urn:schemas-microsoft-com:office:word" xmlns:w="http://schemas.openxmlformats.org/wordprocessingml/2006/main" xmlns:w14="http://schemas.microsoft.com/office/word/2010/wordml" xmlns:w15="http://schemas.microsoft.com/office/word/2012/wordml" xmlns:w16cex="http://schemas.microsoft.com/office/word/2018/wordml/cex" xmlns:w16cid="http://schemas.microsoft.com/office/word/2016/wordml/cid" xmlns:w16="http://schemas.microsoft.com/office/word/2018/wordml" xmlns:w16sdtdh="http://schemas.microsoft.com/office/word/2020/wordml/sdtdatahash" xmlns:w16se="http://schemas.microsoft.com/office/word/2015/wordml/symex" xmlns:wpg="http://schemas.microsoft.com/office/word/2010/wordprocessingGroup" xmlns:wpi="http://schemas.microsoft.com/office/word/2010/wordprocessingInk" xmlns:wne="http://schemas.microsoft.com/office/word/2006/wordml" xmlns:wps="http://schemas.microsoft.com/office/word/2010/wordprocessingShape" mc:Ignorable="w14 w15 w16se w16cid w16 w16cex w16sdtdh wp14">
+<w:hdr xmlns:wpc="http://schemas.microsoft.com/office/word/2010/wordprocessingCanvas" xmlns:cx="http://schemas.microsoft.com/office/drawing/2014/chartex" xmlns:cx1="http://schemas.microsoft.com/office/drawing/2015/9/8/chartex" xmlns:cx2="http://schemas.microsoft.com/office/drawing/2015/10/21/chartex" xmlns:cx3="http://schemas.microsoft.com/office/drawing/2016/5/9/chartex" xmlns:cx4="http://schemas.microsoft.com/office/drawing/2016/5/10/chartex" xmlns:cx5="http://schemas.microsoft.com/office/drawing/2016/5/11/chartex" xmlns:cx6="http://schemas.microsoft.com/office/drawing/2016/5/12/chartex" xmlns:cx7="http://schemas.microsoft.com/office/drawing/2016/5/13/chartex" xmlns:cx8="http://schemas.microsoft.com/office/drawing/2016/5/14/chartex" xmlns:mc="http://schemas.openxmlformats.org/markup-compatibility/2006" xmlns:aink="http://schemas.microsoft.com/office/drawing/2016/ink" xmlns:am3d="http://schemas.microsoft.com/office/drawing/2017/model3d" xmlns:o="urn:schemas-microsoft-com:office:office" xmlns:oel="http://schemas.microsoft.com/office/2019/extlst" xmlns:r="http://schemas.openxmlformats.org/officeDocument/2006/relationships" xmlns:m="http://schemas.openxmlformats.org/officeDocument/2006/math" xmlns:v="urn:schemas-microsoft-com:vml" xmlns:wp14="http://schemas.microsoft.com/office/word/2010/wordprocessingDrawing" xmlns:wp="http://schemas.openxmlformats.org/drawingml/2006/wordprocessingDrawing" xmlns:w10="urn:schemas-microsoft-com:office:word" xmlns:w="http://schemas.openxmlformats.org/wordprocessingml/2006/main" xmlns:w14="http://schemas.microsoft.com/office/word/2010/wordml" xmlns:w15="http://schemas.microsoft.com/office/word/2012/wordml" xmlns:w16cex="http://schemas.microsoft.com/office/word/2018/wordml/cex" xmlns:w16cid="http://schemas.microsoft.com/office/word/2016/wordml/cid" xmlns:w16="http://schemas.microsoft.com/office/word/2018/wordml" xmlns:w16du="http://schemas.microsoft.com/office/word/2023/wordml/word16du" xmlns:w16sdtdh="http://schemas.microsoft.com/office/word/2020/wordml/sdtdatahash" xmlns:w16sdtfl="http://schemas.microsoft.com/office/word/2024/wordml/sdtformatlock" xmlns:w16se="http://schemas.microsoft.com/office/word/2015/wordml/symex" xmlns:wpg="http://schemas.microsoft.com/office/word/2010/wordprocessingGroup" xmlns:wpi="http://schemas.microsoft.com/office/word/2010/wordprocessingInk" xmlns:wne="http://schemas.microsoft.com/office/word/2006/wordml" xmlns:wps="http://schemas.microsoft.com/office/word/2010/wordprocessingShape" mc:Ignorable="w14 w15 w16se w16cid w16 w16cex w16sdtdh w16sdtfl w16du wp14">
   <w:p>
     <w:r>
       <w:t>CHPSAU001 | RDLJAM003 | SHBDES001</w:t>
@@ -2359,7 +2274,7 @@
 </file>
 
 <file path=word/styles.xml><?xml version="1.0" encoding="utf-8"?>
-<w:styles xmlns:mc="http://schemas.openxmlformats.org/markup-compatibility/2006" xmlns:r="http://schemas.openxmlformats.org/officeDocument/2006/relationships" xmlns:w="http://schemas.openxmlformats.org/wordprocessingml/2006/main" xmlns:w14="http://schemas.microsoft.com/office/word/2010/wordml" xmlns:w15="http://schemas.microsoft.com/office/word/2012/wordml" xmlns:w16cex="http://schemas.microsoft.com/office/word/2018/wordml/cex" xmlns:w16cid="http://schemas.microsoft.com/office/word/2016/wordml/cid" xmlns:w16="http://schemas.microsoft.com/office/word/2018/wordml" xmlns:w16sdtdh="http://schemas.microsoft.com/office/word/2020/wordml/sdtdatahash" xmlns:w16se="http://schemas.microsoft.com/office/word/2015/wordml/symex" mc:Ignorable="w14 w15 w16se w16cid w16 w16cex w16sdtdh">
+<w:styles xmlns:mc="http://schemas.openxmlformats.org/markup-compatibility/2006" xmlns:r="http://schemas.openxmlformats.org/officeDocument/2006/relationships" xmlns:w="http://schemas.openxmlformats.org/wordprocessingml/2006/main" xmlns:w14="http://schemas.microsoft.com/office/word/2010/wordml" xmlns:w15="http://schemas.microsoft.com/office/word/2012/wordml" xmlns:w16cex="http://schemas.microsoft.com/office/word/2018/wordml/cex" xmlns:w16cid="http://schemas.microsoft.com/office/word/2016/wordml/cid" xmlns:w16="http://schemas.microsoft.com/office/word/2018/wordml" xmlns:w16du="http://schemas.microsoft.com/office/word/2023/wordml/word16du" xmlns:w16sdtdh="http://schemas.microsoft.com/office/word/2020/wordml/sdtdatahash" xmlns:w16sdtfl="http://schemas.microsoft.com/office/word/2024/wordml/sdtformatlock" xmlns:w16se="http://schemas.microsoft.com/office/word/2015/wordml/symex" mc:Ignorable="w14 w15 w16se w16cid w16 w16cex w16sdtdh w16sdtfl w16du">
   <w:docDefaults>
     <w:rPrDefault>
       <w:rPr>
